--- a/opencv-note.docx
+++ b/opencv-note.docx
@@ -3,6 +3,7 @@
 <w:document xmlns:wpc="http://schemas.microsoft.com/office/word/2010/wordprocessingCanvas" xmlns:cx="http://schemas.microsoft.com/office/drawing/2014/chartex" xmlns:cx1="http://schemas.microsoft.com/office/drawing/2015/9/8/chartex" xmlns:cx2="http://schemas.microsoft.com/office/drawing/2015/10/21/chartex" xmlns:cx3="http://schemas.microsoft.com/office/drawing/2016/5/9/chartex" xmlns:cx4="http://schemas.microsoft.com/office/drawing/2016/5/10/chartex" xmlns:cx5="http://schemas.microsoft.com/office/drawing/2016/5/11/chartex" xmlns:cx6="http://schemas.microsoft.com/office/drawing/2016/5/12/chartex" xmlns:cx7="http://schemas.microsoft.com/office/drawing/2016/5/13/chartex" xmlns:cx8="http://schemas.microsoft.com/office/drawing/2016/5/14/chartex" xmlns:mc="http://schemas.openxmlformats.org/markup-compatibility/2006" xmlns:aink="http://schemas.microsoft.com/office/drawing/2016/ink" xmlns:am3d="http://schemas.microsoft.com/office/drawing/2017/model3d" xmlns:o="urn:schemas-microsoft-com:office:office" xmlns:r="http://schemas.openxmlformats.org/officeDocument/2006/relationships" xmlns:m="http://schemas.openxmlformats.org/officeDocument/2006/math" xmlns:v="urn:schemas-microsoft-com:vml" xmlns:wp14="http://schemas.microsoft.com/office/word/2010/wordprocessingDrawing" xmlns:wp="http://schemas.openxmlformats.org/drawingml/2006/wordprocessingDrawing" xmlns:w10="urn:schemas-microsoft-com:office:word" xmlns:w="http://schemas.openxmlformats.org/wordprocessingml/2006/main" xmlns:w14="http://schemas.microsoft.com/office/word/2010/wordml" xmlns:w15="http://schemas.microsoft.com/office/word/2012/wordml" xmlns:w16cid="http://schemas.microsoft.com/office/word/2016/wordml/cid" xmlns:w16se="http://schemas.microsoft.com/office/word/2015/wordml/symex" xmlns:wpg="http://schemas.microsoft.com/office/word/2010/wordprocessingGroup" xmlns:wpi="http://schemas.microsoft.com/office/word/2010/wordprocessingInk" xmlns:wne="http://schemas.microsoft.com/office/word/2006/wordml" xmlns:wps="http://schemas.microsoft.com/office/word/2010/wordprocessingShape" mc:Ignorable="w14 w15 w16se w16cid wp14">
   <w:body>
     <w:p>
+      <w:proofErr w:type="spellStart"/>
       <w:r>
         <w:t>O</w:t>
       </w:r>
@@ -10,7 +11,14 @@
         <w:rPr>
           <w:rFonts w:hint="eastAsia"/>
         </w:rPr>
-        <w:t>pencv图像叠加</w:t>
+        <w:t>pencv</w:t>
+      </w:r>
+      <w:proofErr w:type="spellEnd"/>
+      <w:r>
+        <w:rPr>
+          <w:rFonts w:hint="eastAsia"/>
+        </w:rPr>
+        <w:t>图像叠加</w:t>
       </w:r>
     </w:p>
     <w:p>
@@ -21,7 +29,35 @@
         <w:rPr>
           <w:rFonts w:hint="eastAsia"/>
         </w:rPr>
-        <w:t>两种方法：roi区直接叠加，线性叠加（roi区线性叠加）</w:t>
+        <w:t>两种方法：</w:t>
+      </w:r>
+      <w:proofErr w:type="spellStart"/>
+      <w:r>
+        <w:rPr>
+          <w:rFonts w:hint="eastAsia"/>
+        </w:rPr>
+        <w:t>roi</w:t>
+      </w:r>
+      <w:proofErr w:type="spellEnd"/>
+      <w:r>
+        <w:rPr>
+          <w:rFonts w:hint="eastAsia"/>
+        </w:rPr>
+        <w:t>区直接叠加，线性叠加（</w:t>
+      </w:r>
+      <w:proofErr w:type="spellStart"/>
+      <w:r>
+        <w:rPr>
+          <w:rFonts w:hint="eastAsia"/>
+        </w:rPr>
+        <w:t>roi</w:t>
+      </w:r>
+      <w:proofErr w:type="spellEnd"/>
+      <w:r>
+        <w:rPr>
+          <w:rFonts w:hint="eastAsia"/>
+        </w:rPr>
+        <w:t>区线性叠加）</w:t>
       </w:r>
     </w:p>
     <w:p>
@@ -46,7 +82,21 @@
         <w:rPr>
           <w:rFonts w:hint="eastAsia"/>
         </w:rPr>
-        <w:t>生成roi矩阵，在pic(</w:t>
+        <w:t>生成</w:t>
+      </w:r>
+      <w:proofErr w:type="spellStart"/>
+      <w:r>
+        <w:rPr>
+          <w:rFonts w:hint="eastAsia"/>
+        </w:rPr>
+        <w:t>roi</w:t>
+      </w:r>
+      <w:proofErr w:type="spellEnd"/>
+      <w:r>
+        <w:rPr>
+          <w:rFonts w:hint="eastAsia"/>
+        </w:rPr>
+        <w:t>矩阵，在pic(</w:t>
       </w:r>
       <w:r>
         <w:t>)</w:t>
@@ -55,17 +105,50 @@
         <w:rPr>
           <w:rFonts w:hint="eastAsia"/>
         </w:rPr>
-        <w:t>中用r</w:t>
-      </w:r>
-      <w:r>
-        <w:t>ect()</w:t>
-      </w:r>
-      <w:r>
-        <w:rPr>
-          <w:rFonts w:hint="eastAsia"/>
-        </w:rPr>
-        <w:t>函数选定roi区域，注意rect</w:t>
-      </w:r>
+        <w:t>中用</w:t>
+      </w:r>
+      <w:proofErr w:type="spellStart"/>
+      <w:r>
+        <w:rPr>
+          <w:rFonts w:hint="eastAsia"/>
+        </w:rPr>
+        <w:t>r</w:t>
+      </w:r>
+      <w:r>
+        <w:t>ect</w:t>
+      </w:r>
+      <w:proofErr w:type="spellEnd"/>
+      <w:r>
+        <w:t>()</w:t>
+      </w:r>
+      <w:r>
+        <w:rPr>
+          <w:rFonts w:hint="eastAsia"/>
+        </w:rPr>
+        <w:t>函数选定</w:t>
+      </w:r>
+      <w:proofErr w:type="spellStart"/>
+      <w:r>
+        <w:rPr>
+          <w:rFonts w:hint="eastAsia"/>
+        </w:rPr>
+        <w:t>roi</w:t>
+      </w:r>
+      <w:proofErr w:type="spellEnd"/>
+      <w:r>
+        <w:rPr>
+          <w:rFonts w:hint="eastAsia"/>
+        </w:rPr>
+        <w:t>区域，注意</w:t>
+      </w:r>
+      <w:proofErr w:type="spellStart"/>
+      <w:r>
+        <w:rPr>
+          <w:rFonts w:hint="eastAsia"/>
+        </w:rPr>
+        <w:t>rect</w:t>
+      </w:r>
+      <w:proofErr w:type="spellEnd"/>
       <w:r>
         <w:t>(pic</w:t>
       </w:r>
@@ -109,16 +192,69 @@
         <w:rPr>
           <w:rFonts w:hint="eastAsia"/>
         </w:rPr>
-        <w:t>生成pic的灰度掩膜mask，使用logo</w:t>
-      </w:r>
-      <w:r>
-        <w:t>.copyto()</w:t>
-      </w:r>
-      <w:r>
-        <w:rPr>
-          <w:rFonts w:hint="eastAsia"/>
-        </w:rPr>
-        <w:t>函数把mask加载到roi上，最后显示pic（为什么mask加载到roi上最后不显示roi，这步意义？</w:t>
+        <w:t>生成pic的灰度掩膜mask，使用</w:t>
+      </w:r>
+      <w:proofErr w:type="spellStart"/>
+      <w:r>
+        <w:rPr>
+          <w:rFonts w:hint="eastAsia"/>
+        </w:rPr>
+        <w:t>logo</w:t>
+      </w:r>
+      <w:r>
+        <w:t>.copyto</w:t>
+      </w:r>
+      <w:proofErr w:type="spellEnd"/>
+      <w:r>
+        <w:t>()</w:t>
+      </w:r>
+      <w:r>
+        <w:rPr>
+          <w:rFonts w:hint="eastAsia"/>
+        </w:rPr>
+        <w:t>函数把mask加载到</w:t>
+      </w:r>
+      <w:proofErr w:type="spellStart"/>
+      <w:r>
+        <w:rPr>
+          <w:rFonts w:hint="eastAsia"/>
+        </w:rPr>
+        <w:t>roi</w:t>
+      </w:r>
+      <w:proofErr w:type="spellEnd"/>
+      <w:r>
+        <w:rPr>
+          <w:rFonts w:hint="eastAsia"/>
+        </w:rPr>
+        <w:t>上，最后显示pic（为什么mask加载到</w:t>
+      </w:r>
+      <w:proofErr w:type="spellStart"/>
+      <w:r>
+        <w:rPr>
+          <w:rFonts w:hint="eastAsia"/>
+        </w:rPr>
+        <w:t>roi</w:t>
+      </w:r>
+      <w:proofErr w:type="spellEnd"/>
+      <w:r>
+        <w:rPr>
+          <w:rFonts w:hint="eastAsia"/>
+        </w:rPr>
+        <w:t>上最后不显示</w:t>
+      </w:r>
+      <w:proofErr w:type="spellStart"/>
+      <w:r>
+        <w:rPr>
+          <w:rFonts w:hint="eastAsia"/>
+        </w:rPr>
+        <w:t>roi</w:t>
+      </w:r>
+      <w:proofErr w:type="spellEnd"/>
+      <w:r>
+        <w:rPr>
+          <w:rFonts w:hint="eastAsia"/>
+        </w:rPr>
+        <w:t>，这步意义？</w:t>
       </w:r>
       <w:r>
         <w:rPr>
@@ -146,11 +282,33 @@
       <w:pPr>
         <w:ind w:left="420"/>
       </w:pPr>
-      <w:r>
-        <w:rPr>
-          <w:rFonts w:hint="eastAsia"/>
-        </w:rPr>
-        <w:t>roi法能够直接选定区域叠加，不用保证图像大小一致，因为在rect中已经规定，缺点是直接叠加，没有透明效果。</w:t>
+      <w:proofErr w:type="spellStart"/>
+      <w:r>
+        <w:rPr>
+          <w:rFonts w:hint="eastAsia"/>
+        </w:rPr>
+        <w:t>roi</w:t>
+      </w:r>
+      <w:proofErr w:type="spellEnd"/>
+      <w:r>
+        <w:rPr>
+          <w:rFonts w:hint="eastAsia"/>
+        </w:rPr>
+        <w:t>法能够直接选定区域叠加，不用保证图像大小一致，因为在</w:t>
+      </w:r>
+      <w:proofErr w:type="spellStart"/>
+      <w:r>
+        <w:rPr>
+          <w:rFonts w:hint="eastAsia"/>
+        </w:rPr>
+        <w:t>rect</w:t>
+      </w:r>
+      <w:proofErr w:type="spellEnd"/>
+      <w:r>
+        <w:rPr>
+          <w:rFonts w:hint="eastAsia"/>
+        </w:rPr>
+        <w:t>中已经规定，缺点是直接叠加，没有透明效果。</w:t>
       </w:r>
     </w:p>
     <w:p>
@@ -172,7 +330,14 @@
         <w:rPr>
           <w:rFonts w:hint="eastAsia"/>
         </w:rPr>
-        <w:t>读取后使用add</w:t>
+        <w:t>读取后使用</w:t>
+      </w:r>
+      <w:proofErr w:type="spellStart"/>
+      <w:r>
+        <w:rPr>
+          <w:rFonts w:hint="eastAsia"/>
+        </w:rPr>
+        <w:t>add</w:t>
       </w:r>
       <w:r>
         <w:t>W</w:t>
@@ -183,6 +348,7 @@
         </w:rPr>
         <w:t>eighted</w:t>
       </w:r>
+      <w:proofErr w:type="spellEnd"/>
       <w:r>
         <w:t>()</w:t>
       </w:r>
@@ -190,7 +356,14 @@
         <w:rPr>
           <w:rFonts w:hint="eastAsia"/>
         </w:rPr>
-        <w:t>函数直接进行线性叠加，add</w:t>
+        <w:t>函数直接进行线性叠加，</w:t>
+      </w:r>
+      <w:proofErr w:type="spellStart"/>
+      <w:r>
+        <w:rPr>
+          <w:rFonts w:hint="eastAsia"/>
+        </w:rPr>
+        <w:t>add</w:t>
       </w:r>
       <w:r>
         <w:t>W</w:t>
@@ -201,6 +374,7 @@
         </w:rPr>
         <w:t>eighted</w:t>
       </w:r>
+      <w:proofErr w:type="spellEnd"/>
       <w:r>
         <w:t>(</w:t>
       </w:r>
@@ -208,7 +382,21 @@
         <w:rPr>
           <w:rFonts w:hint="eastAsia"/>
         </w:rPr>
-        <w:t>第一张图片，第一张图片加权，第二张图片，第二张图片加权，整体加权，生成mat名)最后imshow（生成文件名）</w:t>
+        <w:t>第一张图片，第一张图片加权，第二张图片，第二张图片加权，整体加权，生成mat名)最后</w:t>
+      </w:r>
+      <w:proofErr w:type="spellStart"/>
+      <w:r>
+        <w:rPr>
+          <w:rFonts w:hint="eastAsia"/>
+        </w:rPr>
+        <w:t>imshow</w:t>
+      </w:r>
+      <w:proofErr w:type="spellEnd"/>
+      <w:r>
+        <w:rPr>
+          <w:rFonts w:hint="eastAsia"/>
+        </w:rPr>
+        <w:t>（生成文件名）</w:t>
       </w:r>
     </w:p>
     <w:p>
@@ -244,8 +432,30 @@
         <w:rPr>
           <w:rFonts w:hint="eastAsia"/>
         </w:rPr>
-        <w:t>生成roi矩阵，在pic中使用rect</w:t>
-      </w:r>
+        <w:t>生成</w:t>
+      </w:r>
+      <w:proofErr w:type="spellStart"/>
+      <w:r>
+        <w:rPr>
+          <w:rFonts w:hint="eastAsia"/>
+        </w:rPr>
+        <w:t>roi</w:t>
+      </w:r>
+      <w:proofErr w:type="spellEnd"/>
+      <w:r>
+        <w:rPr>
+          <w:rFonts w:hint="eastAsia"/>
+        </w:rPr>
+        <w:t>矩阵，在pic中使用</w:t>
+      </w:r>
+      <w:proofErr w:type="spellStart"/>
+      <w:r>
+        <w:rPr>
+          <w:rFonts w:hint="eastAsia"/>
+        </w:rPr>
+        <w:t>rect</w:t>
+      </w:r>
+      <w:proofErr w:type="spellEnd"/>
       <w:r>
         <w:t>()</w:t>
       </w:r>
@@ -253,14 +463,36 @@
         <w:rPr>
           <w:rFonts w:hint="eastAsia"/>
         </w:rPr>
-        <w:t>选定roi区域，</w:t>
-      </w:r>
-      <w:r>
-        <w:rPr>
-          <w:rFonts w:hint="eastAsia"/>
-        </w:rPr>
-        <w:t>后使用addWeighted</w:t>
-      </w:r>
+        <w:t>选定</w:t>
+      </w:r>
+      <w:proofErr w:type="spellStart"/>
+      <w:r>
+        <w:rPr>
+          <w:rFonts w:hint="eastAsia"/>
+        </w:rPr>
+        <w:t>roi</w:t>
+      </w:r>
+      <w:proofErr w:type="spellEnd"/>
+      <w:r>
+        <w:rPr>
+          <w:rFonts w:hint="eastAsia"/>
+        </w:rPr>
+        <w:t>区域，</w:t>
+      </w:r>
+      <w:r>
+        <w:rPr>
+          <w:rFonts w:hint="eastAsia"/>
+        </w:rPr>
+        <w:t>后使用</w:t>
+      </w:r>
+      <w:proofErr w:type="spellStart"/>
+      <w:r>
+        <w:rPr>
+          <w:rFonts w:hint="eastAsia"/>
+        </w:rPr>
+        <w:t>addWeighted</w:t>
+      </w:r>
+      <w:proofErr w:type="spellEnd"/>
       <w:r>
         <w:t>()</w:t>
       </w:r>
@@ -268,8 +500,16 @@
         <w:rPr>
           <w:rFonts w:hint="eastAsia"/>
         </w:rPr>
-        <w:t>进行线性加权，注意addWeighted</w:t>
-      </w:r>
+        <w:t>进行线性加权，注意</w:t>
+      </w:r>
+      <w:proofErr w:type="spellStart"/>
+      <w:r>
+        <w:rPr>
+          <w:rFonts w:hint="eastAsia"/>
+        </w:rPr>
+        <w:t>addWeighted</w:t>
+      </w:r>
+      <w:proofErr w:type="spellEnd"/>
       <w:r>
         <w:t>()</w:t>
       </w:r>
@@ -286,8 +526,16 @@
         <w:rPr>
           <w:rFonts w:hint="eastAsia"/>
         </w:rPr>
-        <w:t>矩阵，输出imshow</w:t>
-      </w:r>
+        <w:t>矩阵，输出</w:t>
+      </w:r>
+      <w:proofErr w:type="spellStart"/>
+      <w:r>
+        <w:rPr>
+          <w:rFonts w:hint="eastAsia"/>
+        </w:rPr>
+        <w:t>imshow</w:t>
+      </w:r>
+      <w:proofErr w:type="spellEnd"/>
       <w:r>
         <w:t>()</w:t>
       </w:r>
@@ -335,8 +583,13 @@
     </w:p>
     <w:p/>
     <w:p>
-      <w:r>
-        <w:t>Opencv split</w:t>
+      <w:proofErr w:type="spellStart"/>
+      <w:r>
+        <w:t>Opencv</w:t>
+      </w:r>
+      <w:proofErr w:type="spellEnd"/>
+      <w:r>
+        <w:t xml:space="preserve"> split</w:t>
       </w:r>
     </w:p>
     <w:p>
@@ -414,7 +667,21 @@
         <w:rPr>
           <w:rFonts w:hint="eastAsia"/>
         </w:rPr>
-        <w:t>后可用imshow(</w:t>
+        <w:t>后可用</w:t>
+      </w:r>
+      <w:proofErr w:type="spellStart"/>
+      <w:r>
+        <w:rPr>
+          <w:rFonts w:hint="eastAsia"/>
+        </w:rPr>
+        <w:t>imshow</w:t>
+      </w:r>
+      <w:proofErr w:type="spellEnd"/>
+      <w:r>
+        <w:rPr>
+          <w:rFonts w:hint="eastAsia"/>
+        </w:rPr>
+        <w:t>(</w:t>
       </w:r>
       <w:r>
         <w:t>)</w:t>
@@ -428,6 +695,7 @@
     </w:p>
     <w:p/>
     <w:p>
+      <w:proofErr w:type="spellStart"/>
       <w:r>
         <w:t>O</w:t>
       </w:r>
@@ -437,6 +705,7 @@
         </w:rPr>
         <w:t>pencv</w:t>
       </w:r>
+      <w:proofErr w:type="spellEnd"/>
       <w:r>
         <w:t xml:space="preserve"> </w:t>
       </w:r>
@@ -449,12 +718,14 @@
       <w:r>
         <w:t xml:space="preserve"> </w:t>
       </w:r>
+      <w:proofErr w:type="spellStart"/>
       <w:r>
         <w:rPr>
           <w:rFonts w:hint="eastAsia"/>
         </w:rPr>
         <w:t>contrast&amp;bright</w:t>
       </w:r>
+      <w:proofErr w:type="spellEnd"/>
     </w:p>
     <w:p>
       <w:pPr>
@@ -464,19 +735,68 @@
         <w:rPr>
           <w:rFonts w:hint="eastAsia"/>
         </w:rPr>
-        <w:t>使用trackbar控制对比度和亮度时，需要新建dst矩阵并初始化，使其与pic矩阵大小类型一致。使用dst</w:t>
-      </w:r>
-      <w:r>
-        <w:t>=Mat::zeros(pic.size(), pic.type())</w:t>
-      </w:r>
-      <w:r>
-        <w:rPr>
-          <w:rFonts w:hint="eastAsia"/>
-        </w:rPr>
-        <w:t>语句初始化预分配。后用c</w:t>
-      </w:r>
-      <w:r>
-        <w:t>reateTrackbar(“</w:t>
+        <w:t>使用trackbar控制对比度和亮度时，需要新建</w:t>
+      </w:r>
+      <w:proofErr w:type="spellStart"/>
+      <w:r>
+        <w:rPr>
+          <w:rFonts w:hint="eastAsia"/>
+        </w:rPr>
+        <w:t>dst</w:t>
+      </w:r>
+      <w:proofErr w:type="spellEnd"/>
+      <w:r>
+        <w:rPr>
+          <w:rFonts w:hint="eastAsia"/>
+        </w:rPr>
+        <w:t>矩阵并初始化，使其与pic矩阵大小类型一致。使用</w:t>
+      </w:r>
+      <w:proofErr w:type="spellStart"/>
+      <w:r>
+        <w:rPr>
+          <w:rFonts w:hint="eastAsia"/>
+        </w:rPr>
+        <w:t>dst</w:t>
+      </w:r>
+      <w:proofErr w:type="spellEnd"/>
+      <w:r>
+        <w:t>=Mat::zeros(</w:t>
+      </w:r>
+      <w:proofErr w:type="spellStart"/>
+      <w:r>
+        <w:t>pic.size</w:t>
+      </w:r>
+      <w:proofErr w:type="spellEnd"/>
+      <w:r>
+        <w:t xml:space="preserve">(), </w:t>
+      </w:r>
+      <w:proofErr w:type="spellStart"/>
+      <w:r>
+        <w:t>pic.type</w:t>
+      </w:r>
+      <w:proofErr w:type="spellEnd"/>
+      <w:r>
+        <w:t>())</w:t>
+      </w:r>
+      <w:r>
+        <w:rPr>
+          <w:rFonts w:hint="eastAsia"/>
+        </w:rPr>
+        <w:t>语句初始化预分配。后用</w:t>
+      </w:r>
+      <w:proofErr w:type="spellStart"/>
+      <w:r>
+        <w:rPr>
+          <w:rFonts w:hint="eastAsia"/>
+        </w:rPr>
+        <w:t>c</w:t>
+      </w:r>
+      <w:r>
+        <w:t>reateTrackbar</w:t>
+      </w:r>
+      <w:proofErr w:type="spellEnd"/>
+      <w:r>
+        <w:t>(“</w:t>
       </w:r>
       <w:r>
         <w:rPr>
@@ -527,7 +847,14 @@
         <w:rPr>
           <w:rFonts w:hint="eastAsia"/>
         </w:rPr>
-        <w:t>回调函数)创建trackbar。再创建回调函数，Contrast</w:t>
+        <w:t>回调函数)创建trackbar。再创建回调函数，</w:t>
+      </w:r>
+      <w:proofErr w:type="spellStart"/>
+      <w:r>
+        <w:rPr>
+          <w:rFonts w:hint="eastAsia"/>
+        </w:rPr>
+        <w:t>Contrast</w:t>
       </w:r>
       <w:r>
         <w:t>A</w:t>
@@ -541,6 +868,7 @@
       <w:r>
         <w:t>Bright</w:t>
       </w:r>
+      <w:proofErr w:type="spellEnd"/>
       <w:r>
         <w:rPr>
           <w:rFonts w:hint="eastAsia"/>
@@ -560,11 +888,19 @@
         <w:rPr>
           <w:rFonts w:hint="eastAsia"/>
         </w:rPr>
-        <w:t>（可能是create</w:t>
+        <w:t>（可能是</w:t>
+      </w:r>
+      <w:proofErr w:type="spellStart"/>
+      <w:r>
+        <w:rPr>
+          <w:rFonts w:hint="eastAsia"/>
+        </w:rPr>
+        <w:t>create</w:t>
       </w:r>
       <w:r>
         <w:t>Trackbar</w:t>
       </w:r>
+      <w:proofErr w:type="spellEnd"/>
       <w:r>
         <w:rPr>
           <w:rFonts w:hint="eastAsia"/>
@@ -587,22 +923,63 @@
         <w:rPr>
           <w:rFonts w:hint="eastAsia"/>
         </w:rPr>
-        <w:t>逐个计算存入dst中，读取使用</w:t>
-      </w:r>
-      <w:r>
-        <w:t>dst.at&lt;Vec3b&gt;(y,x)[c]</w:t>
-      </w:r>
-      <w:r>
-        <w:rPr>
-          <w:rFonts w:hint="eastAsia"/>
-        </w:rPr>
-        <w:t>，最后imshow，进度条改变后数据自动传入回调函数，重新计算输出。</w:t>
+        <w:t>逐个计算存入</w:t>
+      </w:r>
+      <w:proofErr w:type="spellStart"/>
+      <w:r>
+        <w:rPr>
+          <w:rFonts w:hint="eastAsia"/>
+        </w:rPr>
+        <w:t>dst</w:t>
+      </w:r>
+      <w:proofErr w:type="spellEnd"/>
+      <w:r>
+        <w:rPr>
+          <w:rFonts w:hint="eastAsia"/>
+        </w:rPr>
+        <w:t>中，读取使用</w:t>
+      </w:r>
+      <w:r>
+        <w:t>dst.at&lt;Vec3b&gt;(</w:t>
+      </w:r>
+      <w:proofErr w:type="spellStart"/>
+      <w:r>
+        <w:t>y,x</w:t>
+      </w:r>
+      <w:proofErr w:type="spellEnd"/>
+      <w:r>
+        <w:t>)[c]</w:t>
+      </w:r>
+      <w:r>
+        <w:rPr>
+          <w:rFonts w:hint="eastAsia"/>
+        </w:rPr>
+        <w:t>，最后</w:t>
+      </w:r>
+      <w:proofErr w:type="spellStart"/>
+      <w:r>
+        <w:rPr>
+          <w:rFonts w:hint="eastAsia"/>
+        </w:rPr>
+        <w:t>imshow</w:t>
+      </w:r>
+      <w:proofErr w:type="spellEnd"/>
+      <w:r>
+        <w:rPr>
+          <w:rFonts w:hint="eastAsia"/>
+        </w:rPr>
+        <w:t>，进度条改变后数据自动传入回调函数，重新计算输出。</w:t>
       </w:r>
     </w:p>
     <w:p/>
     <w:p>
-      <w:r>
-        <w:t xml:space="preserve">Opencv </w:t>
+      <w:proofErr w:type="spellStart"/>
+      <w:r>
+        <w:t>Opencv</w:t>
+      </w:r>
+      <w:proofErr w:type="spellEnd"/>
+      <w:r>
+        <w:t xml:space="preserve"> </w:t>
       </w:r>
       <w:r>
         <w:rPr>
@@ -625,8 +1002,16 @@
         <w:rPr>
           <w:rFonts w:hint="eastAsia"/>
         </w:rPr>
-        <w:t>线性滤波：方框boxFilter</w:t>
-      </w:r>
+        <w:t>线性滤波：方框</w:t>
+      </w:r>
+      <w:proofErr w:type="spellStart"/>
+      <w:r>
+        <w:rPr>
+          <w:rFonts w:hint="eastAsia"/>
+        </w:rPr>
+        <w:t>boxFilter</w:t>
+      </w:r>
+      <w:proofErr w:type="spellEnd"/>
       <w:r>
         <w:t>()</w:t>
       </w:r>
@@ -643,11 +1028,19 @@
         <w:rPr>
           <w:rFonts w:hint="eastAsia"/>
         </w:rPr>
-        <w:t>、高斯滤波G</w:t>
+        <w:t>、高斯滤波</w:t>
+      </w:r>
+      <w:proofErr w:type="spellStart"/>
+      <w:r>
+        <w:rPr>
+          <w:rFonts w:hint="eastAsia"/>
+        </w:rPr>
+        <w:t>G</w:t>
       </w:r>
       <w:r>
         <w:t>aussianBlur</w:t>
       </w:r>
+      <w:proofErr w:type="spellEnd"/>
       <w:r>
         <w:t>()</w:t>
       </w:r>
@@ -667,27 +1060,46 @@
         <w:rPr>
           <w:rFonts w:hint="eastAsia"/>
         </w:rPr>
-        <w:t>中值m</w:t>
-      </w:r>
-      <w:r>
-        <w:t>edianBlur()</w:t>
-      </w:r>
-      <w:r>
-        <w:rPr>
-          <w:rFonts w:hint="eastAsia"/>
-        </w:rPr>
-        <w:t>、双边滤波b</w:t>
-      </w:r>
-      <w:r>
-        <w:t>ilateralFilter()</w:t>
+        <w:t>中值</w:t>
+      </w:r>
+      <w:proofErr w:type="spellStart"/>
+      <w:r>
+        <w:rPr>
+          <w:rFonts w:hint="eastAsia"/>
+        </w:rPr>
+        <w:t>m</w:t>
+      </w:r>
+      <w:r>
+        <w:t>edianBlur</w:t>
+      </w:r>
+      <w:proofErr w:type="spellEnd"/>
+      <w:r>
+        <w:t>()</w:t>
+      </w:r>
+      <w:r>
+        <w:rPr>
+          <w:rFonts w:hint="eastAsia"/>
+        </w:rPr>
+        <w:t>、双边滤波</w:t>
+      </w:r>
+      <w:proofErr w:type="spellStart"/>
+      <w:r>
+        <w:rPr>
+          <w:rFonts w:hint="eastAsia"/>
+        </w:rPr>
+        <w:t>b</w:t>
+      </w:r>
+      <w:r>
+        <w:t>ilateralFilter</w:t>
+      </w:r>
+      <w:proofErr w:type="spellEnd"/>
+      <w:r>
+        <w:t>()</w:t>
       </w:r>
     </w:p>
     <w:p>
       <w:pPr>
         <w:ind w:firstLine="420"/>
-        <w:rPr>
-          <w:rFonts w:hint="eastAsia"/>
-        </w:rPr>
       </w:pPr>
       <w:r>
         <w:rPr>
@@ -712,8 +1124,13 @@
         </w:rPr>
         <w:t>三类滤波函数的使用：</w:t>
       </w:r>
-      <w:r>
-        <w:t>boxFilter(</w:t>
+      <w:proofErr w:type="spellStart"/>
+      <w:r>
+        <w:t>boxFilter</w:t>
+      </w:r>
+      <w:proofErr w:type="spellEnd"/>
+      <w:r>
+        <w:t>(</w:t>
       </w:r>
       <w:r>
         <w:rPr>
@@ -740,7 +1157,15 @@
         <w:t>内核大小(</w:t>
       </w:r>
       <w:r>
-        <w:t>Size(a,b)))</w:t>
+        <w:t>Size(</w:t>
+      </w:r>
+      <w:proofErr w:type="spellStart"/>
+      <w:r>
+        <w:t>a,b</w:t>
+      </w:r>
+      <w:proofErr w:type="spellEnd"/>
+      <w:r>
+        <w:t>)))</w:t>
       </w:r>
     </w:p>
     <w:p>
@@ -749,11 +1174,82 @@
       </w:pPr>
       <w:r>
         <w:lastRenderedPageBreak/>
-        <w:t>Blur(src, dst, Size(a,b))</w:t>
+        <w:t>Blur(</w:t>
+      </w:r>
+      <w:proofErr w:type="spellStart"/>
+      <w:r>
+        <w:t>src</w:t>
+      </w:r>
+      <w:proofErr w:type="spellEnd"/>
+      <w:r>
+        <w:t xml:space="preserve">, </w:t>
+      </w:r>
+      <w:proofErr w:type="spellStart"/>
+      <w:r>
+        <w:t>dst</w:t>
+      </w:r>
+      <w:proofErr w:type="spellEnd"/>
+      <w:r>
+        <w:t>, Size(</w:t>
+      </w:r>
+      <w:proofErr w:type="spellStart"/>
+      <w:r>
+        <w:t>a,b</w:t>
+      </w:r>
+      <w:proofErr w:type="spellEnd"/>
+      <w:r>
+        <w:t>))</w:t>
       </w:r>
       <w:r>
         <w:tab/>
-        <w:t>GaussianFilter(src, dst, Size(a,b), sigmaX, sigmaY)</w:t>
+      </w:r>
+      <w:proofErr w:type="spellStart"/>
+      <w:r>
+        <w:t>GaussianFilter</w:t>
+      </w:r>
+      <w:proofErr w:type="spellEnd"/>
+      <w:r>
+        <w:t>(</w:t>
+      </w:r>
+      <w:proofErr w:type="spellStart"/>
+      <w:r>
+        <w:t>src</w:t>
+      </w:r>
+      <w:proofErr w:type="spellEnd"/>
+      <w:r>
+        <w:t xml:space="preserve">, </w:t>
+      </w:r>
+      <w:proofErr w:type="spellStart"/>
+      <w:r>
+        <w:t>dst</w:t>
+      </w:r>
+      <w:proofErr w:type="spellEnd"/>
+      <w:r>
+        <w:t>, Size(</w:t>
+      </w:r>
+      <w:proofErr w:type="spellStart"/>
+      <w:r>
+        <w:t>a,b</w:t>
+      </w:r>
+      <w:proofErr w:type="spellEnd"/>
+      <w:r>
+        <w:t xml:space="preserve">), </w:t>
+      </w:r>
+      <w:proofErr w:type="spellStart"/>
+      <w:r>
+        <w:t>sigmaX</w:t>
+      </w:r>
+      <w:proofErr w:type="spellEnd"/>
+      <w:r>
+        <w:t xml:space="preserve">, </w:t>
+      </w:r>
+      <w:proofErr w:type="spellStart"/>
+      <w:r>
+        <w:t>sigmaY</w:t>
+      </w:r>
+      <w:proofErr w:type="spellEnd"/>
+      <w:r>
+        <w:t>)</w:t>
       </w:r>
     </w:p>
     <w:p>
@@ -764,21 +1260,28 @@
         <w:rPr>
           <w:rFonts w:hint="eastAsia"/>
         </w:rPr>
-        <w:t>中值滤波使用该点邻域中的中值代替该点，让像素接近真实值，对斑点噪声特别适用。中值滤波的结果几乎不受噪声的影响，但是花费时间是均值滤波的5倍以上</w:t>
-      </w:r>
-      <w:r>
-        <w:rPr>
-          <w:rFonts w:hint="eastAsia"/>
-        </w:rPr>
-        <w:t>，并且对细节多的图片，特别是线，尖顶，不宜使用。</w:t>
+        <w:t>中值滤波使用该点邻域中的中值代替该点，让像素接近真实值，对斑点噪声特别适用。中值滤波的结果几乎不受噪声的影响，但是花费时间是均值滤波的5倍以上，并且对细节多的图片，特别是线，尖顶，不宜使用。</w:t>
       </w:r>
     </w:p>
     <w:p>
       <w:pPr>
         <w:ind w:firstLine="420"/>
       </w:pPr>
-      <w:r>
-        <w:t xml:space="preserve">medianBlur(src,dst, </w:t>
+      <w:proofErr w:type="spellStart"/>
+      <w:r>
+        <w:t>medianBlur</w:t>
+      </w:r>
+      <w:proofErr w:type="spellEnd"/>
+      <w:r>
+        <w:t>(</w:t>
+      </w:r>
+      <w:proofErr w:type="spellStart"/>
+      <w:r>
+        <w:t>src,dst</w:t>
+      </w:r>
+      <w:proofErr w:type="spellEnd"/>
+      <w:r>
+        <w:t xml:space="preserve">, </w:t>
       </w:r>
       <w:r>
         <w:rPr>
@@ -803,8 +1306,29 @@
       <w:pPr>
         <w:ind w:firstLine="420"/>
       </w:pPr>
-      <w:r>
-        <w:t xml:space="preserve">bilateralFilter(src, dst, </w:t>
+      <w:proofErr w:type="spellStart"/>
+      <w:r>
+        <w:t>bilateralFilter</w:t>
+      </w:r>
+      <w:proofErr w:type="spellEnd"/>
+      <w:r>
+        <w:t>(</w:t>
+      </w:r>
+      <w:proofErr w:type="spellStart"/>
+      <w:r>
+        <w:t>src</w:t>
+      </w:r>
+      <w:proofErr w:type="spellEnd"/>
+      <w:r>
+        <w:t xml:space="preserve">, </w:t>
+      </w:r>
+      <w:proofErr w:type="spellStart"/>
+      <w:r>
+        <w:t>dst</w:t>
+      </w:r>
+      <w:proofErr w:type="spellEnd"/>
+      <w:r>
+        <w:t xml:space="preserve">, </w:t>
       </w:r>
       <w:r>
         <w:rPr>
@@ -842,11 +1366,19 @@
     </w:p>
     <w:p/>
     <w:p>
-      <w:r>
-        <w:rPr>
-          <w:rFonts w:hint="eastAsia"/>
-        </w:rPr>
-        <w:t>opencv形态学操作</w:t>
+      <w:proofErr w:type="spellStart"/>
+      <w:r>
+        <w:rPr>
+          <w:rFonts w:hint="eastAsia"/>
+        </w:rPr>
+        <w:t>opencv</w:t>
+      </w:r>
+      <w:proofErr w:type="spellEnd"/>
+      <w:r>
+        <w:rPr>
+          <w:rFonts w:hint="eastAsia"/>
+        </w:rPr>
+        <w:t>形态学操作</w:t>
       </w:r>
     </w:p>
     <w:p>
@@ -910,7 +1442,39 @@
         <w:ind w:left="420"/>
       </w:pPr>
       <w:r>
-        <w:t xml:space="preserve">Dilate(src, dst, element);erode(src, dst, element); </w:t>
+        <w:t>Dilate(</w:t>
+      </w:r>
+      <w:proofErr w:type="spellStart"/>
+      <w:r>
+        <w:t>src</w:t>
+      </w:r>
+      <w:proofErr w:type="spellEnd"/>
+      <w:r>
+        <w:t xml:space="preserve">, </w:t>
+      </w:r>
+      <w:proofErr w:type="spellStart"/>
+      <w:r>
+        <w:t>dst</w:t>
+      </w:r>
+      <w:proofErr w:type="spellEnd"/>
+      <w:r>
+        <w:t>, element);erode(</w:t>
+      </w:r>
+      <w:proofErr w:type="spellStart"/>
+      <w:r>
+        <w:t>src</w:t>
+      </w:r>
+      <w:proofErr w:type="spellEnd"/>
+      <w:r>
+        <w:t xml:space="preserve">, </w:t>
+      </w:r>
+      <w:proofErr w:type="spellStart"/>
+      <w:r>
+        <w:t>dst</w:t>
+      </w:r>
+      <w:proofErr w:type="spellEnd"/>
+      <w:r>
+        <w:t xml:space="preserve">, element); </w:t>
       </w:r>
       <w:r>
         <w:rPr>
@@ -918,8 +1482,13 @@
         </w:rPr>
         <w:t>在执行语句前需要获取核的大小，使用</w:t>
       </w:r>
-      <w:r>
-        <w:t>getStructingElement(</w:t>
+      <w:proofErr w:type="spellStart"/>
+      <w:r>
+        <w:t>getStructingElement</w:t>
+      </w:r>
+      <w:proofErr w:type="spellEnd"/>
+      <w:r>
+        <w:t>(</w:t>
       </w:r>
       <w:r>
         <w:rPr>
@@ -968,7 +1537,15 @@
         <w:t>开运算其实就是先腐蚀后膨胀的过程，即dilate</w:t>
       </w:r>
       <w:r>
-        <w:t>(erode(src, element))</w:t>
+        <w:t>(erode(</w:t>
+      </w:r>
+      <w:proofErr w:type="spellStart"/>
+      <w:r>
+        <w:t>src</w:t>
+      </w:r>
+      <w:proofErr w:type="spellEnd"/>
+      <w:r>
+        <w:t>, element))</w:t>
       </w:r>
       <w:r>
         <w:rPr>
@@ -988,7 +1565,15 @@
         <w:t>闭运算其实就是先膨胀后腐蚀的过程，即erode</w:t>
       </w:r>
       <w:r>
-        <w:t>(dilate(src, element))</w:t>
+        <w:t>(dilate(</w:t>
+      </w:r>
+      <w:proofErr w:type="spellStart"/>
+      <w:r>
+        <w:t>src</w:t>
+      </w:r>
+      <w:proofErr w:type="spellEnd"/>
+      <w:r>
+        <w:t>, element))</w:t>
       </w:r>
       <w:r>
         <w:rPr>
@@ -1018,8 +1603,21 @@
         </w:rPr>
         <w:t>形态学梯度为膨胀图和腐蚀图之差，即dilate(</w:t>
       </w:r>
-      <w:r>
-        <w:t>src, element)-dilate(src, element)</w:t>
+      <w:proofErr w:type="spellStart"/>
+      <w:r>
+        <w:t>src</w:t>
+      </w:r>
+      <w:proofErr w:type="spellEnd"/>
+      <w:r>
+        <w:t>, element)-dilate(</w:t>
+      </w:r>
+      <w:proofErr w:type="spellStart"/>
+      <w:r>
+        <w:t>src</w:t>
+      </w:r>
+      <w:proofErr w:type="spellEnd"/>
+      <w:r>
+        <w:t>, element)</w:t>
       </w:r>
       <w:r>
         <w:rPr>
@@ -1047,10 +1645,29 @@
         <w:rPr>
           <w:rFonts w:hint="eastAsia"/>
         </w:rPr>
-        <w:t>顶帽为原图和开运算之差，即s</w:t>
-      </w:r>
-      <w:r>
-        <w:t>rc-open(src, element)</w:t>
+        <w:t>顶帽为原图和开运算之差，即</w:t>
+      </w:r>
+      <w:proofErr w:type="spellStart"/>
+      <w:r>
+        <w:rPr>
+          <w:rFonts w:hint="eastAsia"/>
+        </w:rPr>
+        <w:t>s</w:t>
+      </w:r>
+      <w:r>
+        <w:t>rc</w:t>
+      </w:r>
+      <w:proofErr w:type="spellEnd"/>
+      <w:r>
+        <w:t>-open(</w:t>
+      </w:r>
+      <w:proofErr w:type="spellStart"/>
+      <w:r>
+        <w:t>src</w:t>
+      </w:r>
+      <w:proofErr w:type="spellEnd"/>
+      <w:r>
+        <w:t>, element)</w:t>
       </w:r>
       <w:r>
         <w:rPr>
@@ -1070,7 +1687,23 @@
         <w:t>黑帽为闭运算和原图之差，即close</w:t>
       </w:r>
       <w:r>
-        <w:t xml:space="preserve">(src, element)-src </w:t>
+        <w:t>(</w:t>
+      </w:r>
+      <w:proofErr w:type="spellStart"/>
+      <w:r>
+        <w:t>src</w:t>
+      </w:r>
+      <w:proofErr w:type="spellEnd"/>
+      <w:r>
+        <w:t>, element)-</w:t>
+      </w:r>
+      <w:proofErr w:type="spellStart"/>
+      <w:r>
+        <w:t>src</w:t>
+      </w:r>
+      <w:proofErr w:type="spellEnd"/>
+      <w:r>
+        <w:t xml:space="preserve"> </w:t>
       </w:r>
       <w:r>
         <w:rPr>
@@ -1084,10 +1717,21 @@
         <w:rPr>
           <w:rFonts w:hint="eastAsia"/>
         </w:rPr>
-        <w:t>以上操作都可以再函数m</w:t>
-      </w:r>
-      <w:r>
-        <w:t>orphologyex()</w:t>
+        <w:t>以上操作都可以再函数</w:t>
+      </w:r>
+      <w:proofErr w:type="spellStart"/>
+      <w:r>
+        <w:rPr>
+          <w:rFonts w:hint="eastAsia"/>
+        </w:rPr>
+        <w:t>m</w:t>
+      </w:r>
+      <w:r>
+        <w:t>orphologyex</w:t>
+      </w:r>
+      <w:proofErr w:type="spellEnd"/>
+      <w:r>
+        <w:t>()</w:t>
       </w:r>
       <w:r>
         <w:rPr>
@@ -1110,15 +1754,19 @@
     <w:p>
       <w:pPr>
         <w:jc w:val="left"/>
-        <w:rPr>
-          <w:rFonts w:hint="eastAsia"/>
-        </w:rPr>
-      </w:pPr>
-      <w:r>
-        <w:rPr>
-          <w:rFonts w:hint="eastAsia"/>
-        </w:rPr>
-        <w:t>同样，内核需要使用get</w:t>
+      </w:pPr>
+      <w:r>
+        <w:rPr>
+          <w:rFonts w:hint="eastAsia"/>
+        </w:rPr>
+        <w:t>同样，内核需要使用</w:t>
+      </w:r>
+      <w:proofErr w:type="spellStart"/>
+      <w:r>
+        <w:rPr>
+          <w:rFonts w:hint="eastAsia"/>
+        </w:rPr>
+        <w:t>get</w:t>
       </w:r>
       <w:r>
         <w:t>S</w:t>
@@ -1130,13 +1778,249 @@
         <w:t>tructi</w:t>
       </w:r>
       <w:r>
-        <w:t>ngElement()</w:t>
+        <w:t>ngElement</w:t>
+      </w:r>
+      <w:proofErr w:type="spellEnd"/>
+      <w:r>
+        <w:t>()</w:t>
       </w:r>
       <w:r>
         <w:rPr>
           <w:rFonts w:hint="eastAsia"/>
         </w:rPr>
         <w:t>得到。</w:t>
+      </w:r>
+    </w:p>
+    <w:p>
+      <w:pPr>
+        <w:jc w:val="left"/>
+      </w:pPr>
+    </w:p>
+    <w:p>
+      <w:pPr>
+        <w:jc w:val="left"/>
+      </w:pPr>
+      <w:proofErr w:type="spellStart"/>
+      <w:r>
+        <w:t>O</w:t>
+      </w:r>
+      <w:r>
+        <w:rPr>
+          <w:rFonts w:hint="eastAsia"/>
+        </w:rPr>
+        <w:t>pencv</w:t>
+      </w:r>
+      <w:proofErr w:type="spellEnd"/>
+      <w:r>
+        <w:rPr>
+          <w:rFonts w:hint="eastAsia"/>
+        </w:rPr>
+        <w:t>边缘检测</w:t>
+      </w:r>
+    </w:p>
+    <w:p>
+      <w:pPr>
+        <w:jc w:val="left"/>
+      </w:pPr>
+      <w:r>
+        <w:rPr>
+          <w:rFonts w:hint="eastAsia"/>
+        </w:rPr>
+        <w:t>边缘检测一般步骤：1）滤波：高斯滤波2）增强：梯度幅值3）检测：阈值化方法</w:t>
+      </w:r>
+    </w:p>
+    <w:p>
+      <w:pPr>
+        <w:pStyle w:val="a3"/>
+        <w:numPr>
+          <w:ilvl w:val="0"/>
+          <w:numId w:val="1"/>
+        </w:numPr>
+        <w:ind w:firstLineChars="0"/>
+        <w:jc w:val="left"/>
+      </w:pPr>
+      <w:r>
+        <w:rPr>
+          <w:rFonts w:hint="eastAsia"/>
+        </w:rPr>
+        <w:t>canny算子</w:t>
+      </w:r>
+    </w:p>
+    <w:p>
+      <w:pPr>
+        <w:ind w:left="420"/>
+        <w:jc w:val="left"/>
+      </w:pPr>
+      <w:r>
+        <w:rPr>
+          <w:rFonts w:hint="eastAsia"/>
+        </w:rPr>
+        <w:t>1.滤波：高斯滤波 2.计算梯度幅值和方向 3.非极大值抑制 4.滞后阈值：高于高阈值被保留，低于低阈值被排除，在中间仅在高阈值旁边时被保留</w:t>
+      </w:r>
+    </w:p>
+    <w:p>
+      <w:pPr>
+        <w:ind w:left="420"/>
+        <w:jc w:val="left"/>
+      </w:pPr>
+      <w:r>
+        <w:t>C</w:t>
+      </w:r>
+      <w:r>
+        <w:rPr>
+          <w:rFonts w:hint="eastAsia"/>
+        </w:rPr>
+        <w:t>anny</w:t>
+      </w:r>
+      <w:r>
+        <w:t>(</w:t>
+      </w:r>
+      <w:proofErr w:type="spellStart"/>
+      <w:r>
+        <w:t>src</w:t>
+      </w:r>
+      <w:proofErr w:type="spellEnd"/>
+      <w:r>
+        <w:t xml:space="preserve">, </w:t>
+      </w:r>
+      <w:proofErr w:type="spellStart"/>
+      <w:r>
+        <w:t>dst</w:t>
+      </w:r>
+      <w:proofErr w:type="spellEnd"/>
+      <w:r>
+        <w:t>, 3, 9, 3)</w:t>
+      </w:r>
+      <w:r>
+        <w:rPr>
+          <w:rFonts w:hint="eastAsia"/>
+        </w:rPr>
+        <w:t>其中</w:t>
+      </w:r>
+      <w:r>
+        <w:rPr>
+          <w:rFonts w:hint="eastAsia"/>
+        </w:rPr>
+        <w:t>第三第四项为低高阈值设置，推荐在</w:t>
+      </w:r>
+      <w:r>
+        <w:t>2:1-3:1</w:t>
+      </w:r>
+    </w:p>
+    <w:p>
+      <w:pPr>
+        <w:jc w:val="left"/>
+      </w:pPr>
+      <w:r>
+        <w:rPr>
+          <w:rFonts w:hint="eastAsia"/>
+        </w:rPr>
+        <w:t>二、</w:t>
+      </w:r>
+      <w:proofErr w:type="spellStart"/>
+      <w:r>
+        <w:rPr>
+          <w:rFonts w:hint="eastAsia"/>
+        </w:rPr>
+        <w:t>sobel</w:t>
+      </w:r>
+      <w:proofErr w:type="spellEnd"/>
+      <w:r>
+        <w:rPr>
+          <w:rFonts w:hint="eastAsia"/>
+        </w:rPr>
+        <w:t>算子</w:t>
+      </w:r>
+    </w:p>
+    <w:p>
+      <w:pPr>
+        <w:jc w:val="left"/>
+      </w:pPr>
+      <w:r>
+        <w:tab/>
+      </w:r>
+      <w:r>
+        <w:rPr>
+          <w:rFonts w:hint="eastAsia"/>
+        </w:rPr>
+        <w:t>结合了高斯平滑和微分求导，用来计算灰度函数的近似梯度。可得到梯度矢量或法矢量。1.分别在x，y方向求导：使用内核进行卷积 2.</w:t>
+      </w:r>
+      <w:r>
+        <w:rPr>
+          <w:rFonts w:hint="eastAsia"/>
+        </w:rPr>
+        <w:t>每一点求出近似梯度：x，y方向梯度平方和的根号</w:t>
+      </w:r>
+    </w:p>
+    <w:p>
+      <w:pPr>
+        <w:jc w:val="left"/>
+      </w:pPr>
+      <w:r>
+        <w:rPr>
+          <w:rFonts w:hint="eastAsia"/>
+        </w:rPr>
+        <w:lastRenderedPageBreak/>
+        <w:t>三、</w:t>
+      </w:r>
+      <w:proofErr w:type="spellStart"/>
+      <w:r>
+        <w:rPr>
+          <w:rFonts w:hint="eastAsia"/>
+        </w:rPr>
+        <w:t>laplace</w:t>
+      </w:r>
+      <w:proofErr w:type="spellEnd"/>
+      <w:r>
+        <w:rPr>
+          <w:rFonts w:hint="eastAsia"/>
+        </w:rPr>
+        <w:t>算子</w:t>
+      </w:r>
+    </w:p>
+    <w:p>
+      <w:pPr>
+        <w:jc w:val="left"/>
+        <w:rPr>
+          <w:rFonts w:hint="eastAsia"/>
+        </w:rPr>
+      </w:pPr>
+      <w:r>
+        <w:tab/>
+      </w:r>
+      <w:r>
+        <w:rPr>
+          <w:rFonts w:hint="eastAsia"/>
+        </w:rPr>
+        <w:t>拉普拉斯算子就是对x，y偏导数的和，简化了求导过程，其内部调用</w:t>
+      </w:r>
+      <w:proofErr w:type="spellStart"/>
+      <w:r>
+        <w:rPr>
+          <w:rFonts w:hint="eastAsia"/>
+        </w:rPr>
+        <w:t>sobel</w:t>
+      </w:r>
+      <w:proofErr w:type="spellEnd"/>
+      <w:r>
+        <w:rPr>
+          <w:rFonts w:hint="eastAsia"/>
+        </w:rPr>
+        <w:t>算子。让一副图像减去他的</w:t>
+      </w:r>
+      <w:proofErr w:type="spellStart"/>
+      <w:r>
+        <w:rPr>
+          <w:rFonts w:hint="eastAsia"/>
+        </w:rPr>
+        <w:t>laplacian</w:t>
+      </w:r>
+      <w:proofErr w:type="spellEnd"/>
+      <w:r>
+        <w:rPr>
+          <w:rFonts w:hint="eastAsia"/>
+        </w:rPr>
+        <w:t>可以增强对比度。</w:t>
       </w:r>
       <w:bookmarkStart w:id="0" w:name="_GoBack"/>
       <w:bookmarkEnd w:id="0"/>
@@ -1149,6 +2033,195 @@
     </w:sectPr>
   </w:body>
 </w:document>
+</file>
+
+<file path=word/numbering.xml><?xml version="1.0" encoding="utf-8"?>
+<w:numbering xmlns:wpc="http://schemas.microsoft.com/office/word/2010/wordprocessingCanvas" xmlns:cx="http://schemas.microsoft.com/office/drawing/2014/chartex" xmlns:cx1="http://schemas.microsoft.com/office/drawing/2015/9/8/chartex" xmlns:cx2="http://schemas.microsoft.com/office/drawing/2015/10/21/chartex" xmlns:cx3="http://schemas.microsoft.com/office/drawing/2016/5/9/chartex" xmlns:cx4="http://schemas.microsoft.com/office/drawing/2016/5/10/chartex" xmlns:cx5="http://schemas.microsoft.com/office/drawing/2016/5/11/chartex" xmlns:cx6="http://schemas.microsoft.com/office/drawing/2016/5/12/chartex" xmlns:cx7="http://schemas.microsoft.com/office/drawing/2016/5/13/chartex" xmlns:cx8="http://schemas.microsoft.com/office/drawing/2016/5/14/chartex" xmlns:mc="http://schemas.openxmlformats.org/markup-compatibility/2006" xmlns:aink="http://schemas.microsoft.com/office/drawing/2016/ink" xmlns:am3d="http://schemas.microsoft.com/office/drawing/2017/model3d" xmlns:o="urn:schemas-microsoft-com:office:office" xmlns:r="http://schemas.openxmlformats.org/officeDocument/2006/relationships" xmlns:m="http://schemas.openxmlformats.org/officeDocument/2006/math" xmlns:v="urn:schemas-microsoft-com:vml" xmlns:wp14="http://schemas.microsoft.com/office/word/2010/wordprocessingDrawing" xmlns:wp="http://schemas.openxmlformats.org/drawingml/2006/wordprocessingDrawing" xmlns:w10="urn:schemas-microsoft-com:office:word" xmlns:w="http://schemas.openxmlformats.org/wordprocessingml/2006/main" xmlns:w14="http://schemas.microsoft.com/office/word/2010/wordml" xmlns:w15="http://schemas.microsoft.com/office/word/2012/wordml" xmlns:w16cid="http://schemas.microsoft.com/office/word/2016/wordml/cid" xmlns:w16se="http://schemas.microsoft.com/office/word/2015/wordml/symex" xmlns:wpg="http://schemas.microsoft.com/office/word/2010/wordprocessingGroup" xmlns:wpi="http://schemas.microsoft.com/office/word/2010/wordprocessingInk" xmlns:wne="http://schemas.microsoft.com/office/word/2006/wordml" xmlns:wps="http://schemas.microsoft.com/office/word/2010/wordprocessingShape" mc:Ignorable="w14 w15 w16se w16cid wp14">
+  <w:abstractNum w:abstractNumId="0" w15:restartNumberingAfterBreak="0">
+    <w:nsid w:val="00710E54"/>
+    <w:multiLevelType w:val="hybridMultilevel"/>
+    <w:tmpl w:val="6680A918"/>
+    <w:lvl w:ilvl="0" w:tplc="E35E1A82">
+      <w:start w:val="1"/>
+      <w:numFmt w:val="japaneseCounting"/>
+      <w:lvlText w:val="%1、"/>
+      <w:lvlJc w:val="left"/>
+      <w:pPr>
+        <w:ind w:left="420" w:hanging="420"/>
+      </w:pPr>
+      <w:rPr>
+        <w:rFonts w:hint="default"/>
+      </w:rPr>
+    </w:lvl>
+    <w:lvl w:ilvl="1" w:tplc="04090019">
+      <w:start w:val="1"/>
+      <w:numFmt w:val="lowerLetter"/>
+      <w:lvlText w:val="%2)"/>
+      <w:lvlJc w:val="left"/>
+      <w:pPr>
+        <w:ind w:left="840" w:hanging="420"/>
+      </w:pPr>
+    </w:lvl>
+    <w:lvl w:ilvl="2" w:tplc="0409001B" w:tentative="1">
+      <w:start w:val="1"/>
+      <w:numFmt w:val="lowerRoman"/>
+      <w:lvlText w:val="%3."/>
+      <w:lvlJc w:val="right"/>
+      <w:pPr>
+        <w:ind w:left="1260" w:hanging="420"/>
+      </w:pPr>
+    </w:lvl>
+    <w:lvl w:ilvl="3" w:tplc="0409000F" w:tentative="1">
+      <w:start w:val="1"/>
+      <w:numFmt w:val="decimal"/>
+      <w:lvlText w:val="%4."/>
+      <w:lvlJc w:val="left"/>
+      <w:pPr>
+        <w:ind w:left="1680" w:hanging="420"/>
+      </w:pPr>
+    </w:lvl>
+    <w:lvl w:ilvl="4" w:tplc="04090019" w:tentative="1">
+      <w:start w:val="1"/>
+      <w:numFmt w:val="lowerLetter"/>
+      <w:lvlText w:val="%5)"/>
+      <w:lvlJc w:val="left"/>
+      <w:pPr>
+        <w:ind w:left="2100" w:hanging="420"/>
+      </w:pPr>
+    </w:lvl>
+    <w:lvl w:ilvl="5" w:tplc="0409001B" w:tentative="1">
+      <w:start w:val="1"/>
+      <w:numFmt w:val="lowerRoman"/>
+      <w:lvlText w:val="%6."/>
+      <w:lvlJc w:val="right"/>
+      <w:pPr>
+        <w:ind w:left="2520" w:hanging="420"/>
+      </w:pPr>
+    </w:lvl>
+    <w:lvl w:ilvl="6" w:tplc="0409000F" w:tentative="1">
+      <w:start w:val="1"/>
+      <w:numFmt w:val="decimal"/>
+      <w:lvlText w:val="%7."/>
+      <w:lvlJc w:val="left"/>
+      <w:pPr>
+        <w:ind w:left="2940" w:hanging="420"/>
+      </w:pPr>
+    </w:lvl>
+    <w:lvl w:ilvl="7" w:tplc="04090019" w:tentative="1">
+      <w:start w:val="1"/>
+      <w:numFmt w:val="lowerLetter"/>
+      <w:lvlText w:val="%8)"/>
+      <w:lvlJc w:val="left"/>
+      <w:pPr>
+        <w:ind w:left="3360" w:hanging="420"/>
+      </w:pPr>
+    </w:lvl>
+    <w:lvl w:ilvl="8" w:tplc="0409001B" w:tentative="1">
+      <w:start w:val="1"/>
+      <w:numFmt w:val="lowerRoman"/>
+      <w:lvlText w:val="%9."/>
+      <w:lvlJc w:val="right"/>
+      <w:pPr>
+        <w:ind w:left="3780" w:hanging="420"/>
+      </w:pPr>
+    </w:lvl>
+  </w:abstractNum>
+  <w:abstractNum w:abstractNumId="1" w15:restartNumberingAfterBreak="0">
+    <w:nsid w:val="5C8221DC"/>
+    <w:multiLevelType w:val="hybridMultilevel"/>
+    <w:tmpl w:val="EFCAD574"/>
+    <w:lvl w:ilvl="0" w:tplc="0E3ED44C">
+      <w:start w:val="1"/>
+      <w:numFmt w:val="decimal"/>
+      <w:lvlText w:val="%1."/>
+      <w:lvlJc w:val="left"/>
+      <w:pPr>
+        <w:ind w:left="780" w:hanging="360"/>
+      </w:pPr>
+      <w:rPr>
+        <w:rFonts w:hint="default"/>
+      </w:rPr>
+    </w:lvl>
+    <w:lvl w:ilvl="1" w:tplc="04090019" w:tentative="1">
+      <w:start w:val="1"/>
+      <w:numFmt w:val="lowerLetter"/>
+      <w:lvlText w:val="%2)"/>
+      <w:lvlJc w:val="left"/>
+      <w:pPr>
+        <w:ind w:left="1260" w:hanging="420"/>
+      </w:pPr>
+    </w:lvl>
+    <w:lvl w:ilvl="2" w:tplc="0409001B" w:tentative="1">
+      <w:start w:val="1"/>
+      <w:numFmt w:val="lowerRoman"/>
+      <w:lvlText w:val="%3."/>
+      <w:lvlJc w:val="right"/>
+      <w:pPr>
+        <w:ind w:left="1680" w:hanging="420"/>
+      </w:pPr>
+    </w:lvl>
+    <w:lvl w:ilvl="3" w:tplc="0409000F" w:tentative="1">
+      <w:start w:val="1"/>
+      <w:numFmt w:val="decimal"/>
+      <w:lvlText w:val="%4."/>
+      <w:lvlJc w:val="left"/>
+      <w:pPr>
+        <w:ind w:left="2100" w:hanging="420"/>
+      </w:pPr>
+    </w:lvl>
+    <w:lvl w:ilvl="4" w:tplc="04090019" w:tentative="1">
+      <w:start w:val="1"/>
+      <w:numFmt w:val="lowerLetter"/>
+      <w:lvlText w:val="%5)"/>
+      <w:lvlJc w:val="left"/>
+      <w:pPr>
+        <w:ind w:left="2520" w:hanging="420"/>
+      </w:pPr>
+    </w:lvl>
+    <w:lvl w:ilvl="5" w:tplc="0409001B" w:tentative="1">
+      <w:start w:val="1"/>
+      <w:numFmt w:val="lowerRoman"/>
+      <w:lvlText w:val="%6."/>
+      <w:lvlJc w:val="right"/>
+      <w:pPr>
+        <w:ind w:left="2940" w:hanging="420"/>
+      </w:pPr>
+    </w:lvl>
+    <w:lvl w:ilvl="6" w:tplc="0409000F" w:tentative="1">
+      <w:start w:val="1"/>
+      <w:numFmt w:val="decimal"/>
+      <w:lvlText w:val="%7."/>
+      <w:lvlJc w:val="left"/>
+      <w:pPr>
+        <w:ind w:left="3360" w:hanging="420"/>
+      </w:pPr>
+    </w:lvl>
+    <w:lvl w:ilvl="7" w:tplc="04090019" w:tentative="1">
+      <w:start w:val="1"/>
+      <w:numFmt w:val="lowerLetter"/>
+      <w:lvlText w:val="%8)"/>
+      <w:lvlJc w:val="left"/>
+      <w:pPr>
+        <w:ind w:left="3780" w:hanging="420"/>
+      </w:pPr>
+    </w:lvl>
+    <w:lvl w:ilvl="8" w:tplc="0409001B" w:tentative="1">
+      <w:start w:val="1"/>
+      <w:numFmt w:val="lowerRoman"/>
+      <w:lvlText w:val="%9."/>
+      <w:lvlJc w:val="right"/>
+      <w:pPr>
+        <w:ind w:left="4200" w:hanging="420"/>
+      </w:pPr>
+    </w:lvl>
+  </w:abstractNum>
+  <w:num w:numId="1">
+    <w:abstractNumId w:val="0"/>
+  </w:num>
+  <w:num w:numId="2">
+    <w:abstractNumId w:val="1"/>
+  </w:num>
+</w:numbering>
 </file>
 
 <file path=word/styles.xml><?xml version="1.0" encoding="utf-8"?>
@@ -1578,6 +2651,16 @@
     <w:semiHidden/>
     <w:unhideWhenUsed/>
   </w:style>
+  <w:style w:type="paragraph" w:styleId="a3">
+    <w:name w:val="List Paragraph"/>
+    <w:basedOn w:val="a"/>
+    <w:uiPriority w:val="34"/>
+    <w:qFormat/>
+    <w:rsid w:val="00CD6129"/>
+    <w:pPr>
+      <w:ind w:firstLineChars="200" w:firstLine="420"/>
+    </w:pPr>
+  </w:style>
 </w:styles>
 </file>
 
